--- a/WordDocuments/TimesNewRoman/0727.docx
+++ b/WordDocuments/TimesNewRoman/0727.docx
@@ -8,11 +8,11 @@
       </w:pPr>
       <w:r>
         <w:rPr>
-          <w:rFonts w:ascii="TimesNewToman" w:hAnsi="TimesNewToman"/>
+          <w:rFonts w:ascii="Times New Roman" w:hAnsi="Times New Roman"/>
           <w:color w:val="000000"/>
           <w:sz w:val="44"/>
         </w:rPr>
-        <w:t>Unraveling the Enigma of Black Holes</w:t>
+        <w:t>The Wonders of Art: Unleashing Creativity and Expression</w:t>
       </w:r>
     </w:p>
     <w:p>
@@ -22,7 +22,7 @@
       </w:pPr>
       <w:r>
         <w:rPr>
-          <w:rFonts w:ascii="TimesNewToman" w:hAnsi="TimesNewToman"/>
+          <w:rFonts w:ascii="Times New Roman" w:hAnsi="Times New Roman"/>
           <w:color w:val="000000"/>
           <w:sz w:val="36"/>
         </w:rPr>
@@ -30,7 +30,7 @@
       </w:r>
       <w:r>
         <w:rPr>
-          <w:rFonts w:ascii="TimesNewToman" w:hAnsi="TimesNewToman"/>
+          <w:rFonts w:ascii="Times New Roman" w:hAnsi="Times New Roman"/>
           <w:color w:val="000000"/>
           <w:sz w:val="36"/>
         </w:rPr>
@@ -38,11 +38,11 @@
       </w:r>
       <w:r>
         <w:rPr>
-          <w:rFonts w:ascii="TimesNewToman" w:hAnsi="TimesNewToman"/>
+          <w:rFonts w:ascii="Times New Roman" w:hAnsi="Times New Roman"/>
           <w:color w:val="000000"/>
           <w:sz w:val="36"/>
         </w:rPr>
-        <w:t xml:space="preserve"> Emma Torres</w:t>
+        <w:t xml:space="preserve"> Ethan Montgomery</w:t>
       </w:r>
     </w:p>
     <w:p>
@@ -51,15 +51,15 @@
       </w:pPr>
       <w:r>
         <w:rPr>
-          <w:rFonts w:ascii="TimesNewToman" w:hAnsi="TimesNewToman"/>
+          <w:rFonts w:ascii="Times New Roman" w:hAnsi="Times New Roman"/>
           <w:color w:val="000000"/>
           <w:sz w:val="32"/>
         </w:rPr>
-        <w:t>emmatorres@spaceinstitute</w:t>
+        <w:t>emontgomery@artsed</w:t>
       </w:r>
       <w:r>
         <w:rPr>
-          <w:rFonts w:ascii="TimesNewToman" w:hAnsi="TimesNewToman"/>
+          <w:rFonts w:ascii="Times New Roman" w:hAnsi="Times New Roman"/>
           <w:color w:val="000000"/>
           <w:sz w:val="32"/>
         </w:rPr>
@@ -67,26 +67,26 @@
       </w:r>
       <w:r>
         <w:rPr>
-          <w:rFonts w:ascii="TimesNewToman" w:hAnsi="TimesNewToman"/>
+          <w:rFonts w:ascii="Times New Roman" w:hAnsi="Times New Roman"/>
           <w:color w:val="000000"/>
           <w:sz w:val="32"/>
         </w:rPr>
-        <w:t>edu</w:t>
+        <w:t>org</w:t>
       </w:r>
     </w:p>
     <w:p/>
     <w:p>
       <w:r>
         <w:rPr>
-          <w:rFonts w:ascii="TimesNewToman" w:hAnsi="TimesNewToman"/>
+          <w:rFonts w:ascii="Times New Roman" w:hAnsi="Times New Roman"/>
           <w:color w:val="000000"/>
           <w:sz w:val="24"/>
         </w:rPr>
-        <w:t>Immersed in the cosmos' astounding vastness reside enigmatic celestial entities known as black holes, captivating the imaginations of scientists and enthusiasts alike</w:t>
+        <w:t>Art, an enigmatic realm where emotions, ideas, and imagination intertwine, unfolds a captivating world of expression</w:t>
       </w:r>
       <w:r>
         <w:rPr>
-          <w:rFonts w:ascii="TimesNewToman" w:hAnsi="TimesNewToman"/>
+          <w:rFonts w:ascii="Times New Roman" w:hAnsi="Times New Roman"/>
           <w:color w:val="000000"/>
           <w:sz w:val="24"/>
         </w:rPr>
@@ -94,15 +94,15 @@
       </w:r>
       <w:r>
         <w:rPr>
-          <w:rFonts w:ascii="TimesNewToman" w:hAnsi="TimesNewToman"/>
+          <w:rFonts w:ascii="Times New Roman" w:hAnsi="Times New Roman"/>
           <w:color w:val="000000"/>
           <w:sz w:val="24"/>
         </w:rPr>
-        <w:t xml:space="preserve"> These extraordinary objects possess immense gravitational pull, devouring anything that ventures too close, including light itself, rendering them invisible to direct observation</w:t>
+        <w:t xml:space="preserve"> In this artistic odyssey, we'll explore various facets of art, delving into its historical significance, boundless forms, and transformative impact on individuals and societies</w:t>
       </w:r>
       <w:r>
         <w:rPr>
-          <w:rFonts w:ascii="TimesNewToman" w:hAnsi="TimesNewToman"/>
+          <w:rFonts w:ascii="Times New Roman" w:hAnsi="Times New Roman"/>
           <w:color w:val="000000"/>
           <w:sz w:val="24"/>
         </w:rPr>
@@ -110,15 +110,15 @@
       </w:r>
       <w:r>
         <w:rPr>
-          <w:rFonts w:ascii="TimesNewToman" w:hAnsi="TimesNewToman"/>
+          <w:rFonts w:ascii="Times New Roman" w:hAnsi="Times New Roman"/>
           <w:color w:val="000000"/>
           <w:sz w:val="24"/>
         </w:rPr>
-        <w:t xml:space="preserve"> The study of black holes has unlocked profound insights into the fabric of spacetime, challenging our understanding of the universe's fundamental laws</w:t>
+        <w:t xml:space="preserve"> Art transcends the boundaries of language, allowing us to communicate emotions, experiences, and perspectives in a kaleidoscope of colors, shapes, and textures</w:t>
       </w:r>
       <w:r>
         <w:rPr>
-          <w:rFonts w:ascii="TimesNewToman" w:hAnsi="TimesNewToman"/>
+          <w:rFonts w:ascii="Times New Roman" w:hAnsi="Times New Roman"/>
           <w:color w:val="000000"/>
           <w:sz w:val="24"/>
         </w:rPr>
@@ -126,7 +126,23 @@
       </w:r>
       <w:r>
         <w:rPr>
-          <w:rFonts w:ascii="TimesNewToman" w:hAnsi="TimesNewToman"/>
+          <w:rFonts w:ascii="Times New Roman" w:hAnsi="Times New Roman"/>
+          <w:color w:val="000000"/>
+          <w:sz w:val="24"/>
+        </w:rPr>
+        <w:t xml:space="preserve"> From the ethereal melodies that dance through our ears to the vibrant brushstrokes that adorn canvases, art's symphony touches our souls and enriches our lives</w:t>
+      </w:r>
+      <w:r>
+        <w:rPr>
+          <w:rFonts w:ascii="Times New Roman" w:hAnsi="Times New Roman"/>
+          <w:color w:val="000000"/>
+          <w:sz w:val="24"/>
+        </w:rPr>
+        <w:t>.</w:t>
+      </w:r>
+      <w:r>
+        <w:rPr>
+          <w:rFonts w:ascii="Times New Roman" w:hAnsi="Times New Roman"/>
           <w:color w:val="000000"/>
           <w:sz w:val="24"/>
         </w:rPr>
@@ -134,16 +150,16 @@
       </w:r>
       <w:r>
         <w:rPr>
-          <w:rFonts w:ascii="TimesNewToman" w:hAnsi="TimesNewToman"/>
+          <w:rFonts w:ascii="Times New Roman" w:hAnsi="Times New Roman"/>
           <w:color w:val="000000"/>
           <w:sz w:val="24"/>
         </w:rPr>
         <w:br/>
-        <w:t>As cosmic behemoths, black holes possess a gravitational influence so potent that nothing, not even light, can escape their grasp</w:t>
+        <w:t>In the sanctuary of art, we embark on a quest to unravel the tapestry of human history and culture</w:t>
       </w:r>
       <w:r>
         <w:rPr>
-          <w:rFonts w:ascii="TimesNewToman" w:hAnsi="TimesNewToman"/>
+          <w:rFonts w:ascii="Times New Roman" w:hAnsi="Times New Roman"/>
           <w:color w:val="000000"/>
           <w:sz w:val="24"/>
         </w:rPr>
@@ -151,15 +167,15 @@
       </w:r>
       <w:r>
         <w:rPr>
-          <w:rFonts w:ascii="TimesNewToman" w:hAnsi="TimesNewToman"/>
+          <w:rFonts w:ascii="Times New Roman" w:hAnsi="Times New Roman"/>
           <w:color w:val="000000"/>
           <w:sz w:val="24"/>
         </w:rPr>
-        <w:t xml:space="preserve"> This phenomenon, termed an event horizon, shrouds these celestial enigmas in an impenetrable veil of darkness, making direct observations impossible</w:t>
+        <w:t xml:space="preserve"> Through cave paintings and ancient sculptures, art whispers tales of civilizations long gone</w:t>
       </w:r>
       <w:r>
         <w:rPr>
-          <w:rFonts w:ascii="TimesNewToman" w:hAnsi="TimesNewToman"/>
+          <w:rFonts w:ascii="Times New Roman" w:hAnsi="Times New Roman"/>
           <w:color w:val="000000"/>
           <w:sz w:val="24"/>
         </w:rPr>
@@ -167,15 +183,15 @@
       </w:r>
       <w:r>
         <w:rPr>
-          <w:rFonts w:ascii="TimesNewToman" w:hAnsi="TimesNewToman"/>
+          <w:rFonts w:ascii="Times New Roman" w:hAnsi="Times New Roman"/>
           <w:color w:val="000000"/>
           <w:sz w:val="24"/>
         </w:rPr>
-        <w:t xml:space="preserve"> Despite this observational challenge, astrophysicists have meticulously pieced together an understanding of black holes through indirect methods, unveiling their remarkable properties and profound implications for our comprehension of the universe</w:t>
+        <w:t xml:space="preserve"> It narrates stories of valor, heartbreak, and triumph, capturing the essence of human existence in vibrant hues and intricate patterns</w:t>
       </w:r>
       <w:r>
         <w:rPr>
-          <w:rFonts w:ascii="TimesNewToman" w:hAnsi="TimesNewToman"/>
+          <w:rFonts w:ascii="Times New Roman" w:hAnsi="Times New Roman"/>
           <w:color w:val="000000"/>
           <w:sz w:val="24"/>
         </w:rPr>
@@ -183,7 +199,39 @@
       </w:r>
       <w:r>
         <w:rPr>
-          <w:rFonts w:ascii="TimesNewToman" w:hAnsi="TimesNewToman"/>
+          <w:rFonts w:ascii="Times New Roman" w:hAnsi="Times New Roman"/>
+          <w:color w:val="000000"/>
+          <w:sz w:val="24"/>
+        </w:rPr>
+        <w:t xml:space="preserve"> Art becomes a time capsule, preserving the echoes of our ancestors, allowing us to understand their hopes, fears, and dreams</w:t>
+      </w:r>
+      <w:r>
+        <w:rPr>
+          <w:rFonts w:ascii="Times New Roman" w:hAnsi="Times New Roman"/>
+          <w:color w:val="000000"/>
+          <w:sz w:val="24"/>
+        </w:rPr>
+        <w:t>.</w:t>
+      </w:r>
+      <w:r>
+        <w:rPr>
+          <w:rFonts w:ascii="Times New Roman" w:hAnsi="Times New Roman"/>
+          <w:color w:val="000000"/>
+          <w:sz w:val="24"/>
+        </w:rPr>
+        <w:t xml:space="preserve"> Its ability to transport us across time and space makes art a conduit to the past, illuminating our understanding of humanity's collective journey</w:t>
+      </w:r>
+      <w:r>
+        <w:rPr>
+          <w:rFonts w:ascii="Times New Roman" w:hAnsi="Times New Roman"/>
+          <w:color w:val="000000"/>
+          <w:sz w:val="24"/>
+        </w:rPr>
+        <w:t>.</w:t>
+      </w:r>
+      <w:r>
+        <w:rPr>
+          <w:rFonts w:ascii="Times New Roman" w:hAnsi="Times New Roman"/>
           <w:color w:val="000000"/>
           <w:sz w:val="24"/>
         </w:rPr>
@@ -191,16 +239,16 @@
       </w:r>
       <w:r>
         <w:rPr>
-          <w:rFonts w:ascii="TimesNewToman" w:hAnsi="TimesNewToman"/>
+          <w:rFonts w:ascii="Times New Roman" w:hAnsi="Times New Roman"/>
           <w:color w:val="000000"/>
           <w:sz w:val="24"/>
         </w:rPr>
         <w:br/>
-        <w:t>The existence of black holes was first predicted by the enigmatic physicist Karl Schwarzschild during the throes of the First World War</w:t>
+        <w:t>Furthermore, art serves as a catalyst for personal and societal transformation</w:t>
       </w:r>
       <w:r>
         <w:rPr>
-          <w:rFonts w:ascii="TimesNewToman" w:hAnsi="TimesNewToman"/>
+          <w:rFonts w:ascii="Times New Roman" w:hAnsi="Times New Roman"/>
           <w:color w:val="000000"/>
           <w:sz w:val="24"/>
         </w:rPr>
@@ -208,15 +256,15 @@
       </w:r>
       <w:r>
         <w:rPr>
-          <w:rFonts w:ascii="TimesNewToman" w:hAnsi="TimesNewToman"/>
+          <w:rFonts w:ascii="Times New Roman" w:hAnsi="Times New Roman"/>
           <w:color w:val="000000"/>
           <w:sz w:val="24"/>
         </w:rPr>
-        <w:t xml:space="preserve"> His groundbreaking work, rooted in Albert Einstein's theory of general relativity, unveiled the potential for spacetime curvature to such an extent that it could fashion regions in the cosmos where gravity's relentless grip would prevent anything, including light, from escaping</w:t>
+        <w:t xml:space="preserve"> In the hands of skilled storytellers, words dance on pages, weaving intricate narratives that captivate our minds and expand our horizons</w:t>
       </w:r>
       <w:r>
         <w:rPr>
-          <w:rFonts w:ascii="TimesNewToman" w:hAnsi="TimesNewToman"/>
+          <w:rFonts w:ascii="Times New Roman" w:hAnsi="Times New Roman"/>
           <w:color w:val="000000"/>
           <w:sz w:val="24"/>
         </w:rPr>
@@ -224,15 +272,63 @@
       </w:r>
       <w:r>
         <w:rPr>
-          <w:rFonts w:ascii="TimesNewToman" w:hAnsi="TimesNewToman"/>
+          <w:rFonts w:ascii="Times New Roman" w:hAnsi="Times New Roman"/>
           <w:color w:val="000000"/>
           <w:sz w:val="24"/>
         </w:rPr>
-        <w:t xml:space="preserve"> These theoretical constructs, initially dismissed as mathematical curiosities, gained legitimacy as observational evidence accumulated, confirming the existence of these cosmic leviathans</w:t>
+        <w:t xml:space="preserve"> These literary masterpieces challenge our preconceptions, spark dialogue, and evoke empathy</w:t>
       </w:r>
       <w:r>
         <w:rPr>
-          <w:rFonts w:ascii="TimesNewToman" w:hAnsi="TimesNewToman"/>
+          <w:rFonts w:ascii="Times New Roman" w:hAnsi="Times New Roman"/>
+          <w:color w:val="000000"/>
+          <w:sz w:val="24"/>
+        </w:rPr>
+        <w:t>.</w:t>
+      </w:r>
+      <w:r>
+        <w:rPr>
+          <w:rFonts w:ascii="Times New Roman" w:hAnsi="Times New Roman"/>
+          <w:color w:val="000000"/>
+          <w:sz w:val="24"/>
+        </w:rPr>
+        <w:t xml:space="preserve"> The brushstrokes of painters, the melodies of composers, and the sculptures of artists infuse our world with beauty and meaning</w:t>
+      </w:r>
+      <w:r>
+        <w:rPr>
+          <w:rFonts w:ascii="Times New Roman" w:hAnsi="Times New Roman"/>
+          <w:color w:val="000000"/>
+          <w:sz w:val="24"/>
+        </w:rPr>
+        <w:t>.</w:t>
+      </w:r>
+      <w:r>
+        <w:rPr>
+          <w:rFonts w:ascii="Times New Roman" w:hAnsi="Times New Roman"/>
+          <w:color w:val="000000"/>
+          <w:sz w:val="24"/>
+        </w:rPr>
+        <w:t xml:space="preserve"> Art inspires us to reflect on our own lives, question societal norms, and strive for change</w:t>
+      </w:r>
+      <w:r>
+        <w:rPr>
+          <w:rFonts w:ascii="Times New Roman" w:hAnsi="Times New Roman"/>
+          <w:color w:val="000000"/>
+          <w:sz w:val="24"/>
+        </w:rPr>
+        <w:t>.</w:t>
+      </w:r>
+      <w:r>
+        <w:rPr>
+          <w:rFonts w:ascii="Times New Roman" w:hAnsi="Times New Roman"/>
+          <w:color w:val="000000"/>
+          <w:sz w:val="24"/>
+        </w:rPr>
+        <w:t xml:space="preserve"> It has the power to ignite dormant dreams, empowering individuals to break free from societal constraints and pursue their passions, redefining the boundaries of what's possible</w:t>
+      </w:r>
+      <w:r>
+        <w:rPr>
+          <w:rFonts w:ascii="Times New Roman" w:hAnsi="Times New Roman"/>
           <w:color w:val="000000"/>
           <w:sz w:val="24"/>
         </w:rPr>
@@ -242,7 +338,7 @@
     <w:p>
       <w:r>
         <w:rPr>
-          <w:rFonts w:ascii="TimesNewToman" w:hAnsi="TimesNewToman"/>
+          <w:rFonts w:ascii="Times New Roman" w:hAnsi="Times New Roman"/>
           <w:color w:val="000000"/>
           <w:sz w:val="28"/>
         </w:rPr>
@@ -252,61 +348,84 @@
     <w:p>
       <w:r>
         <w:rPr>
-          <w:rFonts w:ascii="TimesNewToman" w:hAnsi="TimesNewToman"/>
+          <w:rFonts w:ascii="Times New Roman" w:hAnsi="Times New Roman"/>
           <w:color w:val="000000"/>
         </w:rPr>
-        <w:t>Black holes, enigmatic cosmic entities, possess a gravitational pull so powerful that they engulf everything, even light</w:t>
+        <w:t>Art, with its boundless forms and transformative power, offers a profound exploration of human creativity and expression</w:t>
       </w:r>
       <w:r>
         <w:rPr>
-          <w:rFonts w:ascii="TimesNewToman" w:hAnsi="TimesNewToman"/>
+          <w:rFonts w:ascii="Times New Roman" w:hAnsi="Times New Roman"/>
           <w:color w:val="000000"/>
         </w:rPr>
         <w:t>.</w:t>
       </w:r>
       <w:r>
         <w:rPr>
-          <w:rFonts w:ascii="TimesNewToman" w:hAnsi="TimesNewToman"/>
+          <w:rFonts w:ascii="Times New Roman" w:hAnsi="Times New Roman"/>
           <w:color w:val="000000"/>
         </w:rPr>
-        <w:t xml:space="preserve"> These celestial behemoths remain shrouded in darkness, defying direct observation</w:t>
+        <w:t xml:space="preserve"> Its historical significance and ability to capture the essence of human culture provide a rich tapestry of stories</w:t>
       </w:r>
       <w:r>
         <w:rPr>
-          <w:rFonts w:ascii="TimesNewToman" w:hAnsi="TimesNewToman"/>
+          <w:rFonts w:ascii="Times New Roman" w:hAnsi="Times New Roman"/>
           <w:color w:val="000000"/>
         </w:rPr>
         <w:t>.</w:t>
       </w:r>
       <w:r>
         <w:rPr>
-          <w:rFonts w:ascii="TimesNewToman" w:hAnsi="TimesNewToman"/>
+          <w:rFonts w:ascii="Times New Roman" w:hAnsi="Times New Roman"/>
           <w:color w:val="000000"/>
         </w:rPr>
-        <w:t xml:space="preserve"> Nevertheless, astrophysicists have unraveled their properties through indirect methods, deepening our understanding of spacetime and the universe's fundamental laws</w:t>
+        <w:t xml:space="preserve"> Art encourages personal growth, challenges societal </w:t>
       </w:r>
       <w:r>
         <w:rPr>
-          <w:rFonts w:ascii="TimesNewToman" w:hAnsi="TimesNewToman"/>
+          <w:rFonts w:ascii="Times New Roman" w:hAnsi="Times New Roman"/>
+          <w:color w:val="000000"/>
+        </w:rPr>
+        <w:lastRenderedPageBreak/>
+        <w:t>norms, and inspires change</w:t>
+      </w:r>
+      <w:r>
+        <w:rPr>
+          <w:rFonts w:ascii="Times New Roman" w:hAnsi="Times New Roman"/>
           <w:color w:val="000000"/>
         </w:rPr>
         <w:t>.</w:t>
       </w:r>
       <w:r>
         <w:rPr>
-          <w:rFonts w:ascii="TimesNewToman" w:hAnsi="TimesNewToman"/>
+          <w:rFonts w:ascii="Times New Roman" w:hAnsi="Times New Roman"/>
           <w:color w:val="000000"/>
         </w:rPr>
-        <w:t xml:space="preserve"> From Karl Schwarzschild's initial theoretical prediction to the compelling observational evidence gathered today, black holes continue to captivate and challenge our perception of reality</w:t>
+        <w:t xml:space="preserve"> It ignites our imagination, expands our horizons, and connects us to a shared human experience</w:t>
       </w:r>
       <w:r>
         <w:rPr>
-          <w:rFonts w:ascii="TimesNewToman" w:hAnsi="TimesNewToman"/>
+          <w:rFonts w:ascii="Times New Roman" w:hAnsi="Times New Roman"/>
+          <w:color w:val="000000"/>
+        </w:rPr>
+        <w:t>.</w:t>
+      </w:r>
+      <w:r>
+        <w:rPr>
+          <w:rFonts w:ascii="Times New Roman" w:hAnsi="Times New Roman"/>
+          <w:color w:val="000000"/>
+        </w:rPr>
+        <w:t xml:space="preserve"> Art continues to be a vital force, enriching our lives and shaping our world in extraordinary ways</w:t>
+      </w:r>
+      <w:r>
+        <w:rPr>
+          <w:rFonts w:ascii="Times New Roman" w:hAnsi="Times New Roman"/>
           <w:color w:val="000000"/>
         </w:rPr>
         <w:t>.</w:t>
       </w:r>
     </w:p>
+    <w:p/>
     <w:sectPr>
       <w:pgSz w:w="12240" w:h="15840"/>
       <w:pgMar w:top="1440" w:right="1800" w:bottom="1440" w:left="1800" w:header="720" w:footer="720" w:gutter="0"/>
@@ -490,31 +609,31 @@
       </w:rPr>
     </w:lvl>
   </w:abstractNum>
-  <w:num w:numId="1" w16cid:durableId="1978946709">
+  <w:num w:numId="1" w16cid:durableId="977106192">
     <w:abstractNumId w:val="8"/>
   </w:num>
-  <w:num w:numId="2" w16cid:durableId="494342783">
+  <w:num w:numId="2" w16cid:durableId="1851719883">
     <w:abstractNumId w:val="6"/>
   </w:num>
-  <w:num w:numId="3" w16cid:durableId="133066386">
+  <w:num w:numId="3" w16cid:durableId="1433670775">
     <w:abstractNumId w:val="5"/>
   </w:num>
-  <w:num w:numId="4" w16cid:durableId="721250395">
+  <w:num w:numId="4" w16cid:durableId="1281380337">
     <w:abstractNumId w:val="4"/>
   </w:num>
-  <w:num w:numId="5" w16cid:durableId="390351655">
+  <w:num w:numId="5" w16cid:durableId="1916547187">
     <w:abstractNumId w:val="7"/>
   </w:num>
-  <w:num w:numId="6" w16cid:durableId="314913180">
+  <w:num w:numId="6" w16cid:durableId="327834575">
     <w:abstractNumId w:val="3"/>
   </w:num>
-  <w:num w:numId="7" w16cid:durableId="428547882">
+  <w:num w:numId="7" w16cid:durableId="1621642472">
     <w:abstractNumId w:val="2"/>
   </w:num>
-  <w:num w:numId="8" w16cid:durableId="456948598">
+  <w:num w:numId="8" w16cid:durableId="384329213">
     <w:abstractNumId w:val="1"/>
   </w:num>
-  <w:num w:numId="9" w16cid:durableId="1736276869">
+  <w:num w:numId="9" w16cid:durableId="542862617">
     <w:abstractNumId w:val="0"/>
   </w:num>
 </w:numbering>
